--- a/2/деревня Недаль/именная база/Сушки/Сушко Параскевия Гаврилова.docx
+++ b/2/деревня Недаль/именная база/Сушки/Сушко Параскевия Гаврилова.docx
@@ -8,31 +8,61 @@
         <w:rPr>
           <w:b/>
           <w:bCs/>
+        </w:rPr>
+      </w:pPr>
+      <w:r>
+        <w:rPr>
+          <w:b/>
+          <w:bCs/>
+        </w:rPr>
+        <w:t xml:space="preserve">Сушко </w:t>
+      </w:r>
+      <w:proofErr w:type="spellStart"/>
+      <w:r>
+        <w:rPr>
+          <w:b/>
+          <w:bCs/>
+        </w:rPr>
+        <w:t>Параскевия</w:t>
+      </w:r>
+      <w:proofErr w:type="spellEnd"/>
+      <w:r>
+        <w:rPr>
+          <w:b/>
+          <w:bCs/>
+        </w:rPr>
+        <w:t xml:space="preserve"> Гаврилова </w:t>
+      </w:r>
+      <w:r>
+        <w:rPr>
+          <w:b/>
+          <w:bCs/>
+        </w:rPr>
+        <w:t xml:space="preserve">(Петровна?) </w:t>
+      </w:r>
+      <w:proofErr w:type="gramStart"/>
+      <w:r>
+        <w:rPr>
+          <w:b/>
+          <w:bCs/>
+        </w:rPr>
+        <w:t>(</w:t>
+      </w:r>
+      <w:proofErr w:type="gramEnd"/>
+      <w:r>
+        <w:rPr>
+          <w:b/>
+          <w:bCs/>
           <w:lang w:val="pl-PL"/>
         </w:rPr>
-      </w:pPr>
-      <w:r>
-        <w:rPr>
-          <w:b/>
-          <w:bCs/>
-        </w:rPr>
-        <w:t xml:space="preserve">Сушко </w:t>
-      </w:r>
-      <w:proofErr w:type="spellStart"/>
-      <w:r>
-        <w:rPr>
-          <w:b/>
-          <w:bCs/>
-        </w:rPr>
-        <w:t>Параскевия</w:t>
-      </w:r>
-      <w:proofErr w:type="spellEnd"/>
-      <w:r>
-        <w:rPr>
-          <w:b/>
-          <w:bCs/>
-        </w:rPr>
-        <w:t xml:space="preserve"> Гаврилова </w:t>
+        <w:t>Suszkowa</w:t>
+      </w:r>
+      <w:r>
+        <w:rPr>
+          <w:b/>
+          <w:bCs/>
+        </w:rPr>
+        <w:t xml:space="preserve"> </w:t>
       </w:r>
       <w:r>
         <w:rPr>
@@ -40,7 +70,14 @@
           <w:bCs/>
           <w:lang w:val="pl-PL"/>
         </w:rPr>
-        <w:t>(Suszkowa Paraskiewia)</w:t>
+        <w:t>Paraskiewia</w:t>
+      </w:r>
+      <w:r>
+        <w:rPr>
+          <w:b/>
+          <w:bCs/>
+        </w:rPr>
+        <w:t>)</w:t>
       </w:r>
     </w:p>
     <w:p>
@@ -49,7 +86,6 @@
         <w:rPr>
           <w:b/>
           <w:bCs/>
-          <w:lang w:val="pl-PL"/>
         </w:rPr>
       </w:pPr>
     </w:p>
@@ -64,13 +100,7 @@
         <w:rPr>
           <w:bCs/>
         </w:rPr>
-        <w:t>18.10.1809 – крещение</w:t>
-      </w:r>
-      <w:r>
-        <w:rPr>
-          <w:bCs/>
-        </w:rPr>
-        <w:t xml:space="preserve">, крестные родители Сушко </w:t>
+        <w:t xml:space="preserve">18.10.1809 – крещение, крестные родители Сушко </w:t>
       </w:r>
       <w:proofErr w:type="spellStart"/>
       <w:r>
@@ -84,13 +114,7 @@
         <w:rPr>
           <w:bCs/>
         </w:rPr>
-        <w:t xml:space="preserve"> и Сушко Мария </w:t>
-      </w:r>
-      <w:r>
-        <w:rPr>
-          <w:bCs/>
-        </w:rPr>
-        <w:t xml:space="preserve">(НИАБ 136-13-894, л.76, </w:t>
+        <w:t xml:space="preserve"> и Сушко Мария (НИАБ 136-13-894, л.76, </w:t>
       </w:r>
       <w:r>
         <w:rPr>
@@ -139,17 +163,60 @@
         <w:tab/>
       </w:r>
     </w:p>
-    <w:bookmarkEnd w:id="0"/>
-    <w:p/>
-    <w:p>
-      <w:pPr>
-        <w:rPr>
-          <w:bCs/>
-          <w:noProof/>
-          <w:lang w:eastAsia="ru-RU"/>
-        </w:rPr>
-      </w:pPr>
-      <w:bookmarkStart w:id="1" w:name="_Hlk102293771"/>
+    <w:p>
+      <w:pPr>
+        <w:rPr>
+          <w:lang w:val="be-BY"/>
+        </w:rPr>
+      </w:pPr>
+      <w:bookmarkStart w:id="1" w:name="_Hlk149996329"/>
+      <w:bookmarkEnd w:id="0"/>
+      <w:r>
+        <w:t xml:space="preserve">5.04.1842 – </w:t>
+      </w:r>
+      <w:r>
+        <w:rPr>
+          <w:lang w:val="be-BY"/>
+        </w:rPr>
+        <w:t>крестная мать Марьи, дочери православных крестьян с деревни Недал Шпетов Яна Иосифова и Анны Степановой с деревни Недаль</w:t>
+      </w:r>
+      <w:r>
+        <w:rPr>
+          <w:lang w:val="be-BY"/>
+        </w:rPr>
+        <w:t xml:space="preserve"> (НИАБ 136-13-132, л.179об-180, </w:t>
+      </w:r>
+      <w:r>
+        <w:rPr>
+          <w:noProof/>
+          <w:lang w:eastAsia="ru-RU"/>
+        </w:rPr>
+        <w:t>№26/1842-р (коп)</w:t>
+      </w:r>
+      <w:r>
+        <w:rPr>
+          <w:lang w:val="be-BY"/>
+        </w:rPr>
+        <w:t>).</w:t>
+      </w:r>
+    </w:p>
+    <w:bookmarkEnd w:id="1"/>
+    <w:p>
+      <w:pPr>
+        <w:rPr>
+          <w:lang w:val="be-BY"/>
+        </w:rPr>
+      </w:pPr>
+    </w:p>
+    <w:p>
+      <w:pPr>
+        <w:rPr>
+          <w:bCs/>
+          <w:noProof/>
+          <w:lang w:eastAsia="ru-RU"/>
+        </w:rPr>
+      </w:pPr>
+      <w:bookmarkStart w:id="2" w:name="_Hlk102293771"/>
       <w:r>
         <w:rPr>
           <w:b/>
@@ -625,11 +692,306 @@
         <w:t>.</w:t>
       </w:r>
     </w:p>
-    <w:bookmarkEnd w:id="1"/>
+    <w:bookmarkEnd w:id="2"/>
     <w:p>
       <w:pPr>
         <w:rPr>
           <w:lang w:val="pl-PL"/>
+        </w:rPr>
+      </w:pPr>
+    </w:p>
+    <w:p>
+      <w:bookmarkStart w:id="3" w:name="_Hlk149996268"/>
+      <w:r>
+        <w:rPr>
+          <w:b/>
+          <w:bCs/>
+          <w:noProof/>
+          <w:lang w:eastAsia="ru-RU"/>
+        </w:rPr>
+        <w:t>НИАБ 136-13-132</w:t>
+      </w:r>
+      <w:r>
+        <w:rPr>
+          <w:b/>
+          <w:bCs/>
+          <w:noProof/>
+          <w:lang w:eastAsia="ru-RU"/>
+        </w:rPr>
+        <w:tab/>
+      </w:r>
+      <w:r>
+        <w:rPr>
+          <w:noProof/>
+          <w:lang w:eastAsia="ru-RU"/>
+        </w:rPr>
+        <w:t xml:space="preserve">Лист 179об-180. </w:t>
+      </w:r>
+      <w:r>
+        <w:rPr>
+          <w:b/>
+          <w:bCs/>
+          <w:noProof/>
+          <w:lang w:eastAsia="ru-RU"/>
+        </w:rPr>
+        <w:t>Метрическая запись №26/1842-р (коп).</w:t>
+      </w:r>
+      <w:r>
+        <w:rPr>
+          <w:b/>
+          <w:bCs/>
+          <w:noProof/>
+          <w:lang w:eastAsia="ru-RU"/>
+        </w:rPr>
+        <w:tab/>
+      </w:r>
+    </w:p>
+    <w:p/>
+    <w:p>
+      <w:r>
+        <w:rPr>
+          <w:noProof/>
+          <w14:ligatures w14:val="standardContextual"/>
+        </w:rPr>
+        <w:drawing>
+          <wp:inline distT="0" distB="0" distL="0" distR="0" wp14:anchorId="479A04C6" wp14:editId="7AB5F1F9">
+            <wp:extent cx="5940425" cy="1076325"/>
+            <wp:effectExtent l="0" t="0" r="3175" b="9525"/>
+            <wp:docPr id="482961865" name="Рисунок 1"/>
+            <wp:cNvGraphicFramePr>
+              <a:graphicFrameLocks xmlns:a="http://schemas.openxmlformats.org/drawingml/2006/main" noChangeAspect="1"/>
+            </wp:cNvGraphicFramePr>
+            <a:graphic xmlns:a="http://schemas.openxmlformats.org/drawingml/2006/main">
+              <a:graphicData uri="http://schemas.openxmlformats.org/drawingml/2006/picture">
+                <pic:pic xmlns:pic="http://schemas.openxmlformats.org/drawingml/2006/picture">
+                  <pic:nvPicPr>
+                    <pic:cNvPr id="482961865" name=""/>
+                    <pic:cNvPicPr/>
+                  </pic:nvPicPr>
+                  <pic:blipFill>
+                    <a:blip r:embed="rId5"/>
+                    <a:stretch>
+                      <a:fillRect/>
+                    </a:stretch>
+                  </pic:blipFill>
+                  <pic:spPr>
+                    <a:xfrm>
+                      <a:off x="0" y="0"/>
+                      <a:ext cx="5940425" cy="1076325"/>
+                    </a:xfrm>
+                    <a:prstGeom prst="rect">
+                      <a:avLst/>
+                    </a:prstGeom>
+                  </pic:spPr>
+                </pic:pic>
+              </a:graphicData>
+            </a:graphic>
+          </wp:inline>
+        </w:drawing>
+      </w:r>
+      <w:r>
+        <w:rPr>
+          <w:noProof/>
+          <w14:ligatures w14:val="standardContextual"/>
+        </w:rPr>
+        <w:drawing>
+          <wp:inline distT="0" distB="0" distL="0" distR="0" wp14:anchorId="3110D9B0" wp14:editId="6E7C1511">
+            <wp:extent cx="5940425" cy="958215"/>
+            <wp:effectExtent l="0" t="0" r="3175" b="0"/>
+            <wp:docPr id="1937701429" name="Рисунок 1"/>
+            <wp:cNvGraphicFramePr>
+              <a:graphicFrameLocks xmlns:a="http://schemas.openxmlformats.org/drawingml/2006/main" noChangeAspect="1"/>
+            </wp:cNvGraphicFramePr>
+            <a:graphic xmlns:a="http://schemas.openxmlformats.org/drawingml/2006/main">
+              <a:graphicData uri="http://schemas.openxmlformats.org/drawingml/2006/picture">
+                <pic:pic xmlns:pic="http://schemas.openxmlformats.org/drawingml/2006/picture">
+                  <pic:nvPicPr>
+                    <pic:cNvPr id="1937701429" name=""/>
+                    <pic:cNvPicPr/>
+                  </pic:nvPicPr>
+                  <pic:blipFill>
+                    <a:blip r:embed="rId6"/>
+                    <a:stretch>
+                      <a:fillRect/>
+                    </a:stretch>
+                  </pic:blipFill>
+                  <pic:spPr>
+                    <a:xfrm>
+                      <a:off x="0" y="0"/>
+                      <a:ext cx="5940425" cy="958215"/>
+                    </a:xfrm>
+                    <a:prstGeom prst="rect">
+                      <a:avLst/>
+                    </a:prstGeom>
+                  </pic:spPr>
+                </pic:pic>
+              </a:graphicData>
+            </a:graphic>
+          </wp:inline>
+        </w:drawing>
+      </w:r>
+    </w:p>
+    <w:p/>
+    <w:p>
+      <w:proofErr w:type="spellStart"/>
+      <w:r>
+        <w:t>Мстижская</w:t>
+      </w:r>
+      <w:proofErr w:type="spellEnd"/>
+      <w:r>
+        <w:t xml:space="preserve"> Крестовоздвиженская церковь. 5 апреля 1842 года. Метрическая запись о крещении.</w:t>
+      </w:r>
+    </w:p>
+    <w:p/>
+    <w:p>
+      <w:proofErr w:type="spellStart"/>
+      <w:r>
+        <w:t>Шпедовна</w:t>
+      </w:r>
+      <w:proofErr w:type="spellEnd"/>
+      <w:r>
+        <w:t xml:space="preserve"> Марья Яновна – дочь православных крестьян деревни </w:t>
+      </w:r>
+      <w:proofErr w:type="spellStart"/>
+      <w:r>
+        <w:t>Недаль</w:t>
+      </w:r>
+      <w:proofErr w:type="spellEnd"/>
+      <w:r>
+        <w:t xml:space="preserve">, родилась 1.04.1842: </w:t>
+      </w:r>
+      <w:proofErr w:type="spellStart"/>
+      <w:r>
+        <w:t>Шпет</w:t>
+      </w:r>
+      <w:proofErr w:type="spellEnd"/>
+      <w:r>
+        <w:t xml:space="preserve"> Марьяна Янова, деревня </w:t>
+      </w:r>
+      <w:proofErr w:type="spellStart"/>
+      <w:r>
+        <w:t>Недаль</w:t>
+      </w:r>
+      <w:proofErr w:type="spellEnd"/>
+      <w:r>
+        <w:t>.</w:t>
+      </w:r>
+    </w:p>
+    <w:p>
+      <w:proofErr w:type="spellStart"/>
+      <w:r>
+        <w:t>Шпед</w:t>
+      </w:r>
+      <w:proofErr w:type="spellEnd"/>
+      <w:r>
+        <w:t xml:space="preserve"> Ян – отец: </w:t>
+      </w:r>
+      <w:proofErr w:type="spellStart"/>
+      <w:r>
+        <w:t>Шпет</w:t>
+      </w:r>
+      <w:proofErr w:type="spellEnd"/>
+      <w:r>
+        <w:t xml:space="preserve"> Ян Иосифов, деревня </w:t>
+      </w:r>
+      <w:proofErr w:type="spellStart"/>
+      <w:r>
+        <w:t>Недаль</w:t>
+      </w:r>
+      <w:proofErr w:type="spellEnd"/>
+      <w:r>
+        <w:t>.</w:t>
+      </w:r>
+    </w:p>
+    <w:p>
+      <w:proofErr w:type="spellStart"/>
+      <w:r>
+        <w:t>Шпедова</w:t>
+      </w:r>
+      <w:proofErr w:type="spellEnd"/>
+      <w:r>
+        <w:t xml:space="preserve"> Ганна Степанова – мать: </w:t>
+      </w:r>
+      <w:proofErr w:type="spellStart"/>
+      <w:r>
+        <w:t>Шпет</w:t>
+      </w:r>
+      <w:proofErr w:type="spellEnd"/>
+      <w:r>
+        <w:t xml:space="preserve"> Анна Степанова, деревня </w:t>
+      </w:r>
+      <w:proofErr w:type="spellStart"/>
+      <w:r>
+        <w:t>Недаль</w:t>
+      </w:r>
+      <w:proofErr w:type="spellEnd"/>
+      <w:r>
+        <w:t>.</w:t>
+      </w:r>
+    </w:p>
+    <w:p>
+      <w:proofErr w:type="spellStart"/>
+      <w:r>
+        <w:t>Бусла</w:t>
+      </w:r>
+      <w:proofErr w:type="spellEnd"/>
+      <w:r>
+        <w:t xml:space="preserve"> Ян Кондратов – крестный отец, крестьянин.</w:t>
+      </w:r>
+    </w:p>
+    <w:p>
+      <w:r>
+        <w:lastRenderedPageBreak/>
+        <w:t xml:space="preserve">Сушко </w:t>
+      </w:r>
+      <w:proofErr w:type="spellStart"/>
+      <w:r>
+        <w:t>Парася</w:t>
+      </w:r>
+      <w:proofErr w:type="spellEnd"/>
+      <w:r>
+        <w:t xml:space="preserve"> Петровна – крестная мать, жена крестьянина: Сушко </w:t>
+      </w:r>
+      <w:proofErr w:type="spellStart"/>
+      <w:r>
+        <w:t>Параскевия</w:t>
+      </w:r>
+      <w:proofErr w:type="spellEnd"/>
+      <w:r>
+        <w:t xml:space="preserve"> Гаврилова, </w:t>
+      </w:r>
+      <w:proofErr w:type="spellStart"/>
+      <w:r>
+        <w:t>деренв</w:t>
+      </w:r>
+      <w:proofErr w:type="spellEnd"/>
+      <w:r>
+        <w:t xml:space="preserve"> </w:t>
+      </w:r>
+      <w:proofErr w:type="spellStart"/>
+      <w:r>
+        <w:t>Недаль</w:t>
+      </w:r>
+      <w:proofErr w:type="spellEnd"/>
+      <w:r>
+        <w:t>.</w:t>
+      </w:r>
+    </w:p>
+    <w:p>
+      <w:proofErr w:type="spellStart"/>
+      <w:r>
+        <w:t>Фальцевич</w:t>
+      </w:r>
+      <w:proofErr w:type="spellEnd"/>
+      <w:r>
+        <w:t xml:space="preserve"> Адам – приходской священник.</w:t>
+      </w:r>
+    </w:p>
+    <w:bookmarkEnd w:id="3"/>
+    <w:p>
+      <w:pPr>
+        <w:rPr>
+          <w:lang w:val="be-BY"/>
         </w:rPr>
       </w:pPr>
     </w:p>
